--- a/Пояснительная записка Наврузов Р.А..docx
+++ b/Пояснительная записка Наврузов Р.А..docx
@@ -1429,15 +1429,7 @@
           <w:sz w:val="28"/>
           <w:szCs w:val="28"/>
         </w:rPr>
-        <w:t>викторин</w:t>
-      </w:r>
-      <w:r>
-        <w:rPr>
-          <w:color w:val="auto"/>
-          <w:sz w:val="28"/>
-          <w:szCs w:val="28"/>
-        </w:rPr>
-        <w:t xml:space="preserve"> </w:t>
+        <w:t xml:space="preserve">викторин </w:t>
       </w:r>
       <w:r>
         <w:rPr>
@@ -2547,20 +2539,20 @@
         <w:rPr>
           <w:color w:val="000000"/>
         </w:rPr>
-        <w:t xml:space="preserve">ImagePath: </w:t>
-      </w:r>
-      <w:r>
-        <w:rPr>
-          <w:color w:val="000000"/>
-          <w:lang w:val="ru-RU"/>
-        </w:rPr>
-        <w:t>п</w:t>
-      </w:r>
-      <w:r>
-        <w:rPr>
-          <w:color w:val="000000"/>
-        </w:rPr>
-        <w:t>уть к изображению, связанному с вопросом.</w:t>
+        <w:t xml:space="preserve">Image: </w:t>
+      </w:r>
+      <w:r>
+        <w:rPr>
+          <w:color w:val="000000"/>
+          <w:lang w:val="ru-RU"/>
+        </w:rPr>
+        <w:t>изображение к вопросу</w:t>
+      </w:r>
+      <w:r>
+        <w:rPr>
+          <w:color w:val="000000"/>
+        </w:rPr>
+        <w:t>.</w:t>
       </w:r>
     </w:p>
     <w:p>
@@ -2609,20 +2601,27 @@
         <w:rPr>
           <w:color w:val="000000"/>
         </w:rPr>
-        <w:t xml:space="preserve">AnswerImagePaths: </w:t>
-      </w:r>
-      <w:r>
-        <w:rPr>
-          <w:color w:val="000000"/>
-          <w:lang w:val="ru-RU"/>
-        </w:rPr>
-        <w:t>с</w:t>
-      </w:r>
-      <w:r>
-        <w:rPr>
-          <w:color w:val="000000"/>
-        </w:rPr>
-        <w:t>писок путей к изображениям для каждого ответа.</w:t>
+        <w:t>AnswerImages</w:t>
+      </w:r>
+      <w:r>
+        <w:rPr>
+          <w:color w:val="000000"/>
+          <w:lang w:val="ru-RU"/>
+        </w:rPr>
+        <w:t xml:space="preserve">: </w:t>
+      </w:r>
+      <w:r>
+        <w:rPr>
+          <w:color w:val="000000"/>
+        </w:rPr>
+        <w:t>изображения для вариантов</w:t>
+      </w:r>
+      <w:r>
+        <w:rPr>
+          <w:color w:val="000000"/>
+          <w:lang w:val="ru-RU"/>
+        </w:rPr>
+        <w:t>.</w:t>
       </w:r>
     </w:p>
     <w:p>
@@ -3470,6 +3469,72 @@
       <w:r>
         <w:rPr>
           <w:color w:val="000000"/>
+        </w:rPr>
+        <w:t>.</w:t>
+      </w:r>
+    </w:p>
+    <w:p>
+      <w:pPr>
+        <w:numPr>
+          <w:ilvl w:val="1"/>
+          <w:numId w:val="23"/>
+        </w:numPr>
+        <w:ind w:left="0" w:firstLine="709"/>
+        <w:rPr>
+          <w:color w:val="000000"/>
+        </w:rPr>
+      </w:pPr>
+      <w:r>
+        <w:t>AddQuiz</w:t>
+      </w:r>
+      <w:r>
+        <w:rPr>
+          <w:lang w:val="ru-RU"/>
+        </w:rPr>
+        <w:t>: д</w:t>
+      </w:r>
+      <w:r>
+        <w:t>обавляет викторину и возвращает её ID.</w:t>
+      </w:r>
+    </w:p>
+    <w:p>
+      <w:pPr>
+        <w:numPr>
+          <w:ilvl w:val="1"/>
+          <w:numId w:val="23"/>
+        </w:numPr>
+        <w:ind w:left="0" w:firstLine="709"/>
+        <w:rPr>
+          <w:color w:val="000000"/>
+        </w:rPr>
+      </w:pPr>
+      <w:r>
+        <w:t>AddQuestion</w:t>
+      </w:r>
+      <w:r>
+        <w:rPr>
+          <w:lang w:val="ru-RU"/>
+        </w:rPr>
+        <w:t>: с</w:t>
+      </w:r>
+      <w:r>
+        <w:t>охраняет вопрос с текстом, изображениями, ответами в</w:t>
+      </w:r>
+      <w:r>
+        <w:rPr>
+          <w:lang w:val="ru-RU"/>
+        </w:rPr>
+        <w:t xml:space="preserve"> </w:t>
+      </w:r>
+      <w:r>
+        <w:rPr>
+          <w:lang w:val="en-US"/>
+        </w:rPr>
+        <w:t>BLOB</w:t>
+      </w:r>
+      <w:r>
+        <w:rPr>
+          <w:lang w:val="ru-RU"/>
         </w:rPr>
         <w:t>.</w:t>
       </w:r>
@@ -4495,9 +4560,9 @@
         </w:rPr>
         <w:lastRenderedPageBreak/>
         <w:drawing>
-          <wp:inline distT="0" distB="0" distL="0" distR="0" wp14:anchorId="2C98E4A5" wp14:editId="7437F1DA">
-            <wp:extent cx="6017895" cy="3379809"/>
-            <wp:effectExtent l="0" t="0" r="1905" b="0"/>
+          <wp:inline distT="0" distB="0" distL="0" distR="0" wp14:anchorId="2C98E4A5" wp14:editId="1AFF6C0B">
+            <wp:extent cx="5055464" cy="3379809"/>
+            <wp:effectExtent l="0" t="0" r="0" b="0"/>
             <wp:docPr id="18" name="Picture 18"/>
             <wp:cNvGraphicFramePr>
               <a:graphicFrameLocks xmlns:a="http://schemas.openxmlformats.org/drawingml/2006/main" noChangeAspect="1"/>
@@ -4524,7 +4589,7 @@
                   <pic:spPr>
                     <a:xfrm>
                       <a:off x="0" y="0"/>
-                      <a:ext cx="6017895" cy="3379809"/>
+                      <a:ext cx="5055464" cy="3379809"/>
                     </a:xfrm>
                     <a:prstGeom prst="rect">
                       <a:avLst/>
@@ -4706,6 +4771,8 @@
       <w:pPr>
         <w:jc w:val="center"/>
         <w:rPr>
+          <w:sz w:val="24"/>
+          <w:szCs w:val="24"/>
           <w:lang w:val="ru-RU"/>
         </w:rPr>
       </w:pPr>
@@ -4811,9 +4878,301 @@
       <w:pPr>
         <w:jc w:val="center"/>
         <w:rPr>
-          <w:lang w:val="ru-RU"/>
-        </w:rPr>
-      </w:pPr>
+          <w:sz w:val="24"/>
+          <w:szCs w:val="24"/>
+          <w:lang w:val="ru-RU"/>
+        </w:rPr>
+      </w:pPr>
+    </w:p>
+    <w:p>
+      <w:pPr>
+        <w:jc w:val="center"/>
+        <w:rPr>
+          <w:sz w:val="24"/>
+          <w:szCs w:val="24"/>
+          <w:lang w:val="ru-RU"/>
+        </w:rPr>
+      </w:pPr>
+    </w:p>
+    <w:p>
+      <w:pPr>
+        <w:jc w:val="center"/>
+        <w:rPr>
+          <w:sz w:val="24"/>
+          <w:szCs w:val="24"/>
+          <w:lang w:val="ru-RU"/>
+        </w:rPr>
+      </w:pPr>
+    </w:p>
+    <w:p>
+      <w:pPr>
+        <w:jc w:val="center"/>
+        <w:rPr>
+          <w:sz w:val="24"/>
+          <w:szCs w:val="24"/>
+          <w:lang w:val="ru-RU"/>
+        </w:rPr>
+      </w:pPr>
+    </w:p>
+    <w:p>
+      <w:pPr>
+        <w:jc w:val="center"/>
+        <w:rPr>
+          <w:sz w:val="24"/>
+          <w:szCs w:val="24"/>
+          <w:lang w:val="ru-RU"/>
+        </w:rPr>
+      </w:pPr>
+    </w:p>
+    <w:p>
+      <w:pPr>
+        <w:jc w:val="center"/>
+        <w:rPr>
+          <w:sz w:val="24"/>
+          <w:szCs w:val="24"/>
+          <w:lang w:val="ru-RU"/>
+        </w:rPr>
+      </w:pPr>
+    </w:p>
+    <w:p>
+      <w:pPr>
+        <w:jc w:val="center"/>
+        <w:rPr>
+          <w:sz w:val="24"/>
+          <w:szCs w:val="24"/>
+          <w:lang w:val="ru-RU"/>
+        </w:rPr>
+      </w:pPr>
+    </w:p>
+    <w:p>
+      <w:pPr>
+        <w:jc w:val="center"/>
+        <w:rPr>
+          <w:sz w:val="24"/>
+          <w:szCs w:val="24"/>
+          <w:lang w:val="ru-RU"/>
+        </w:rPr>
+      </w:pPr>
+    </w:p>
+    <w:p>
+      <w:pPr>
+        <w:jc w:val="center"/>
+        <w:rPr>
+          <w:sz w:val="24"/>
+          <w:szCs w:val="24"/>
+          <w:lang w:val="ru-RU"/>
+        </w:rPr>
+      </w:pPr>
+    </w:p>
+    <w:p>
+      <w:pPr>
+        <w:jc w:val="center"/>
+        <w:rPr>
+          <w:sz w:val="24"/>
+          <w:szCs w:val="24"/>
+          <w:lang w:val="ru-RU"/>
+        </w:rPr>
+      </w:pPr>
+    </w:p>
+    <w:p>
+      <w:pPr>
+        <w:jc w:val="center"/>
+        <w:rPr>
+          <w:sz w:val="24"/>
+          <w:szCs w:val="24"/>
+          <w:lang w:val="ru-RU"/>
+        </w:rPr>
+      </w:pPr>
+    </w:p>
+    <w:p>
+      <w:pPr>
+        <w:jc w:val="center"/>
+        <w:rPr>
+          <w:sz w:val="24"/>
+          <w:szCs w:val="24"/>
+          <w:lang w:val="ru-RU"/>
+        </w:rPr>
+      </w:pPr>
+    </w:p>
+    <w:p>
+      <w:pPr>
+        <w:jc w:val="center"/>
+        <w:rPr>
+          <w:sz w:val="24"/>
+          <w:szCs w:val="24"/>
+          <w:lang w:val="ru-RU"/>
+        </w:rPr>
+      </w:pPr>
+    </w:p>
+    <w:p>
+      <w:pPr>
+        <w:jc w:val="center"/>
+        <w:rPr>
+          <w:sz w:val="24"/>
+          <w:szCs w:val="24"/>
+          <w:lang w:val="ru-RU"/>
+        </w:rPr>
+      </w:pPr>
+    </w:p>
+    <w:p>
+      <w:pPr>
+        <w:jc w:val="center"/>
+        <w:rPr>
+          <w:sz w:val="24"/>
+          <w:szCs w:val="24"/>
+          <w:lang w:val="ru-RU"/>
+        </w:rPr>
+      </w:pPr>
+    </w:p>
+    <w:p>
+      <w:pPr>
+        <w:jc w:val="center"/>
+        <w:rPr>
+          <w:sz w:val="24"/>
+          <w:szCs w:val="24"/>
+          <w:lang w:val="ru-RU"/>
+        </w:rPr>
+      </w:pPr>
+    </w:p>
+    <w:p>
+      <w:pPr>
+        <w:jc w:val="center"/>
+        <w:rPr>
+          <w:sz w:val="24"/>
+          <w:szCs w:val="24"/>
+          <w:lang w:val="ru-RU"/>
+        </w:rPr>
+      </w:pPr>
+    </w:p>
+    <w:p>
+      <w:pPr>
+        <w:jc w:val="center"/>
+        <w:rPr>
+          <w:sz w:val="24"/>
+          <w:szCs w:val="24"/>
+          <w:lang w:val="ru-RU"/>
+        </w:rPr>
+      </w:pPr>
+    </w:p>
+    <w:p>
+      <w:pPr>
+        <w:jc w:val="center"/>
+        <w:rPr>
+          <w:sz w:val="24"/>
+          <w:szCs w:val="24"/>
+          <w:lang w:val="ru-RU"/>
+        </w:rPr>
+      </w:pPr>
+    </w:p>
+    <w:p>
+      <w:pPr>
+        <w:jc w:val="center"/>
+        <w:rPr>
+          <w:lang w:val="ru-RU"/>
+        </w:rPr>
+      </w:pPr>
+      <w:r>
+        <w:rPr>
+          <w:lang w:val="ru-RU"/>
+        </w:rPr>
+        <w:lastRenderedPageBreak/>
+        <w:drawing>
+          <wp:inline distT="0" distB="0" distL="0" distR="0" wp14:anchorId="07555996" wp14:editId="43E76927">
+            <wp:extent cx="3312483" cy="4041775"/>
+            <wp:effectExtent l="0" t="0" r="2540" b="0"/>
+            <wp:docPr id="2" name="Рисунок 2"/>
+            <wp:cNvGraphicFramePr>
+              <a:graphicFrameLocks xmlns:a="http://schemas.openxmlformats.org/drawingml/2006/main" noChangeAspect="1"/>
+            </wp:cNvGraphicFramePr>
+            <a:graphic xmlns:a="http://schemas.openxmlformats.org/drawingml/2006/main">
+              <a:graphicData uri="http://schemas.openxmlformats.org/drawingml/2006/picture">
+                <pic:pic xmlns:pic="http://schemas.openxmlformats.org/drawingml/2006/picture">
+                  <pic:nvPicPr>
+                    <pic:cNvPr id="2" name="Рисунок 2"/>
+                    <pic:cNvPicPr/>
+                  </pic:nvPicPr>
+                  <pic:blipFill>
+                    <a:blip r:embed="rId10">
+                      <a:extLst>
+                        <a:ext uri="{28A0092B-C50C-407E-A947-70E740481C1C}">
+                          <a14:useLocalDpi xmlns:a14="http://schemas.microsoft.com/office/drawing/2010/main" val="0"/>
+                        </a:ext>
+                      </a:extLst>
+                    </a:blip>
+                    <a:stretch>
+                      <a:fillRect/>
+                    </a:stretch>
+                  </pic:blipFill>
+                  <pic:spPr>
+                    <a:xfrm>
+                      <a:off x="0" y="0"/>
+                      <a:ext cx="3312483" cy="4041775"/>
+                    </a:xfrm>
+                    <a:prstGeom prst="rect">
+                      <a:avLst/>
+                    </a:prstGeom>
+                  </pic:spPr>
+                </pic:pic>
+              </a:graphicData>
+            </a:graphic>
+          </wp:inline>
+        </w:drawing>
+      </w:r>
+    </w:p>
+    <w:p>
+      <w:pPr>
+        <w:jc w:val="center"/>
+        <w:rPr>
+          <w:lang w:val="ru-RU"/>
+        </w:rPr>
+      </w:pPr>
+      <w:r>
+        <w:rPr>
+          <w:sz w:val="24"/>
+          <w:szCs w:val="24"/>
+          <w:lang w:val="ru-RU"/>
+        </w:rPr>
+        <w:t xml:space="preserve">Рисунок </w:t>
+      </w:r>
+      <w:r>
+        <w:rPr>
+          <w:sz w:val="24"/>
+          <w:szCs w:val="24"/>
+          <w:lang w:val="ru-RU"/>
+        </w:rPr>
+        <w:t>6</w:t>
+      </w:r>
+      <w:r>
+        <w:rPr>
+          <w:sz w:val="24"/>
+          <w:szCs w:val="24"/>
+          <w:lang w:val="ru-RU"/>
+        </w:rPr>
+        <w:t xml:space="preserve"> –</w:t>
+      </w:r>
+      <w:r>
+        <w:rPr>
+          <w:sz w:val="24"/>
+          <w:szCs w:val="24"/>
+        </w:rPr>
+        <w:t xml:space="preserve"> </w:t>
+      </w:r>
+      <w:r>
+        <w:rPr>
+          <w:sz w:val="24"/>
+          <w:szCs w:val="24"/>
+          <w:lang w:val="ru-RU"/>
+        </w:rPr>
+        <w:t xml:space="preserve">Пример </w:t>
+      </w:r>
+      <w:r>
+        <w:rPr>
+          <w:sz w:val="24"/>
+          <w:szCs w:val="24"/>
+          <w:lang w:val="ru-RU"/>
+        </w:rPr>
+        <w:t>окна создания викторины</w:t>
+      </w:r>
     </w:p>
     <w:sectPr>
       <w:pgSz w:w="11909" w:h="16834"/>
@@ -8469,6 +8828,19 @@
       <w:contextualSpacing/>
     </w:pPr>
   </w:style>
+  <w:style w:type="character" w:styleId="HTML">
+    <w:name w:val="HTML Code"/>
+    <w:basedOn w:val="a0"/>
+    <w:uiPriority w:val="99"/>
+    <w:semiHidden/>
+    <w:unhideWhenUsed/>
+    <w:rsid w:val="009C066E"/>
+    <w:rPr>
+      <w:rFonts w:ascii="Courier New" w:eastAsia="Times New Roman" w:hAnsi="Courier New" w:cs="Courier New"/>
+      <w:sz w:val="20"/>
+      <w:szCs w:val="20"/>
+    </w:rPr>
+  </w:style>
 </w:styles>
 </file>
 
